--- a/Report/5Cs1ReportForWeek13.docx
+++ b/Report/5Cs1ReportForWeek13.docx
@@ -762,15 +762,152 @@
               </w:rPr>
               <w:t xml:space="preserve"> </w:t>
             </w:r>
+            <w:r>
+              <w:rPr>
+                <w:rFonts w:ascii="Arial" w:hAnsi="Arial" w:cs="Arial"/>
+                <w:b/>
+                <w:bCs/>
+              </w:rPr>
+              <w:t>Holiday</w:t>
+            </w:r>
+          </w:p>
+        </w:tc>
+      </w:tr>
+      <w:tr>
+        <w:trPr>
+          <w:trHeight w:val="1025"/>
+        </w:trPr>
+        <w:tc>
+          <w:tcPr>
+            <w:tcW w:w="2088" w:type="dxa"/>
+          </w:tcPr>
+          <w:p>
+            <w:pPr>
+              <w:jc w:val="center"/>
+              <w:rPr>
+                <w:rFonts w:ascii="Arial" w:hAnsi="Arial" w:cs="Arial"/>
+                <w:b/>
+                <w:bCs/>
+              </w:rPr>
+            </w:pPr>
+            <w:r>
+              <w:rPr>
+                <w:rFonts w:ascii="Arial" w:hAnsi="Arial" w:cs="Arial"/>
+                <w:b/>
+                <w:bCs/>
+              </w:rPr>
+              <w:t>30.7.2018</w:t>
+            </w:r>
+          </w:p>
+        </w:tc>
+        <w:tc>
+          <w:tcPr>
+            <w:tcW w:w="7110" w:type="dxa"/>
+          </w:tcPr>
+          <w:p>
+            <w:pPr>
+              <w:pStyle w:val="ListParagraph"/>
+              <w:numPr>
+                <w:ilvl w:val="0"/>
+                <w:numId w:val="9"/>
+              </w:numPr>
+              <w:spacing w:after="0" w:line="240" w:lineRule="auto"/>
+              <w:rPr>
+                <w:rFonts w:ascii="Arial" w:hAnsi="Arial" w:cs="Arial"/>
+                <w:b/>
+                <w:bCs/>
+              </w:rPr>
+            </w:pPr>
             <w:bookmarkStart w:id="0" w:name="_GoBack"/>
+            <w:r>
+              <w:rPr>
+                <w:rFonts w:ascii="Arial" w:hAnsi="Arial" w:cs="Arial"/>
+                <w:b/>
+                <w:bCs/>
+              </w:rPr>
+              <w:t>Listened revision of all lectures</w:t>
+            </w:r>
+          </w:p>
+          <w:p>
+            <w:pPr>
+              <w:pStyle w:val="ListParagraph"/>
+              <w:numPr>
+                <w:ilvl w:val="0"/>
+                <w:numId w:val="9"/>
+              </w:numPr>
+              <w:spacing w:after="0" w:line="240" w:lineRule="auto"/>
+              <w:rPr>
+                <w:rFonts w:ascii="Arial" w:hAnsi="Arial" w:cs="Arial"/>
+                <w:b/>
+                <w:bCs/>
+              </w:rPr>
+            </w:pPr>
+            <w:r>
+              <w:rPr>
+                <w:rFonts w:ascii="Arial" w:hAnsi="Arial" w:cs="Arial"/>
+                <w:b/>
+                <w:bCs/>
+              </w:rPr>
+              <w:t>Discussed for job opportunities</w:t>
+            </w:r>
             <w:bookmarkEnd w:id="0"/>
-            <w:r>
-              <w:rPr>
-                <w:rFonts w:ascii="Arial" w:hAnsi="Arial" w:cs="Arial"/>
-                <w:b/>
-                <w:bCs/>
-              </w:rPr>
-              <w:t>Holiday</w:t>
+          </w:p>
+        </w:tc>
+      </w:tr>
+      <w:tr>
+        <w:trPr>
+          <w:trHeight w:val="1025"/>
+        </w:trPr>
+        <w:tc>
+          <w:tcPr>
+            <w:tcW w:w="2088" w:type="dxa"/>
+          </w:tcPr>
+          <w:p>
+            <w:pPr>
+              <w:jc w:val="center"/>
+              <w:rPr>
+                <w:rFonts w:ascii="Arial" w:hAnsi="Arial" w:cs="Arial"/>
+                <w:b/>
+                <w:bCs/>
+              </w:rPr>
+            </w:pPr>
+            <w:r>
+              <w:rPr>
+                <w:rFonts w:ascii="Arial" w:hAnsi="Arial" w:cs="Arial"/>
+                <w:b/>
+                <w:bCs/>
+              </w:rPr>
+              <w:t>31.7.2018</w:t>
+            </w:r>
+          </w:p>
+        </w:tc>
+        <w:tc>
+          <w:tcPr>
+            <w:tcW w:w="7110" w:type="dxa"/>
+          </w:tcPr>
+          <w:p>
+            <w:pPr>
+              <w:rPr>
+                <w:rFonts w:ascii="Arial" w:hAnsi="Arial" w:cs="Arial"/>
+                <w:b/>
+                <w:bCs/>
+              </w:rPr>
+            </w:pPr>
+            <w:r>
+              <w:rPr>
+                <w:rFonts w:ascii="Arial" w:hAnsi="Arial" w:cs="Arial"/>
+                <w:b/>
+                <w:bCs/>
+              </w:rPr>
+              <w:t>Studied REST and AOP lecture</w:t>
+            </w:r>
+            <w:r>
+              <w:rPr>
+                <w:rFonts w:ascii="Arial" w:hAnsi="Arial" w:cs="Arial"/>
+                <w:b/>
+                <w:bCs/>
+              </w:rPr>
+              <w:t>s</w:t>
             </w:r>
           </w:p>
         </w:tc>
@@ -860,6 +997,92 @@
 <file path=word/numbering.xml><?xml version="1.0" encoding="utf-8"?>
 <w:numbering xmlns:wpc="http://schemas.microsoft.com/office/word/2010/wordprocessingCanvas" xmlns:mc="http://schemas.openxmlformats.org/markup-compatibility/2006" xmlns:o="urn:schemas-microsoft-com:office:office" xmlns:r="http://schemas.openxmlformats.org/officeDocument/2006/relationships" xmlns:m="http://schemas.openxmlformats.org/officeDocument/2006/math" xmlns:v="urn:schemas-microsoft-com:vml" xmlns:wp14="http://schemas.microsoft.com/office/word/2010/wordprocessingDrawing" xmlns:wp="http://schemas.openxmlformats.org/drawingml/2006/wordprocessingDrawing" xmlns:w10="urn:schemas-microsoft-com:office:word" xmlns:w="http://schemas.openxmlformats.org/wordprocessingml/2006/main" xmlns:w14="http://schemas.microsoft.com/office/word/2010/wordml" xmlns:wpg="http://schemas.microsoft.com/office/word/2010/wordprocessingGroup" xmlns:wpi="http://schemas.microsoft.com/office/word/2010/wordprocessingInk" xmlns:wne="http://schemas.microsoft.com/office/word/2006/wordml" xmlns:wps="http://schemas.microsoft.com/office/word/2010/wordprocessingShape" mc:Ignorable="w14 wp14">
   <w:abstractNum w:abstractNumId="0">
+    <w:nsid w:val="04C530DE"/>
+    <w:multiLevelType w:val="hybridMultilevel"/>
+    <w:tmpl w:val="EBD4D66A"/>
+    <w:lvl w:ilvl="0" w:tplc="0409000F">
+      <w:start w:val="1"/>
+      <w:numFmt w:val="decimal"/>
+      <w:lvlText w:val="%1."/>
+      <w:lvlJc w:val="left"/>
+      <w:pPr>
+        <w:ind w:left="720" w:hanging="360"/>
+      </w:pPr>
+    </w:lvl>
+    <w:lvl w:ilvl="1" w:tplc="04090019" w:tentative="1">
+      <w:start w:val="1"/>
+      <w:numFmt w:val="lowerLetter"/>
+      <w:lvlText w:val="%2."/>
+      <w:lvlJc w:val="left"/>
+      <w:pPr>
+        <w:ind w:left="1440" w:hanging="360"/>
+      </w:pPr>
+    </w:lvl>
+    <w:lvl w:ilvl="2" w:tplc="0409001B" w:tentative="1">
+      <w:start w:val="1"/>
+      <w:numFmt w:val="lowerRoman"/>
+      <w:lvlText w:val="%3."/>
+      <w:lvlJc w:val="right"/>
+      <w:pPr>
+        <w:ind w:left="2160" w:hanging="180"/>
+      </w:pPr>
+    </w:lvl>
+    <w:lvl w:ilvl="3" w:tplc="0409000F" w:tentative="1">
+      <w:start w:val="1"/>
+      <w:numFmt w:val="decimal"/>
+      <w:lvlText w:val="%4."/>
+      <w:lvlJc w:val="left"/>
+      <w:pPr>
+        <w:ind w:left="2880" w:hanging="360"/>
+      </w:pPr>
+    </w:lvl>
+    <w:lvl w:ilvl="4" w:tplc="04090019" w:tentative="1">
+      <w:start w:val="1"/>
+      <w:numFmt w:val="lowerLetter"/>
+      <w:lvlText w:val="%5."/>
+      <w:lvlJc w:val="left"/>
+      <w:pPr>
+        <w:ind w:left="3600" w:hanging="360"/>
+      </w:pPr>
+    </w:lvl>
+    <w:lvl w:ilvl="5" w:tplc="0409001B" w:tentative="1">
+      <w:start w:val="1"/>
+      <w:numFmt w:val="lowerRoman"/>
+      <w:lvlText w:val="%6."/>
+      <w:lvlJc w:val="right"/>
+      <w:pPr>
+        <w:ind w:left="4320" w:hanging="180"/>
+      </w:pPr>
+    </w:lvl>
+    <w:lvl w:ilvl="6" w:tplc="0409000F" w:tentative="1">
+      <w:start w:val="1"/>
+      <w:numFmt w:val="decimal"/>
+      <w:lvlText w:val="%7."/>
+      <w:lvlJc w:val="left"/>
+      <w:pPr>
+        <w:ind w:left="5040" w:hanging="360"/>
+      </w:pPr>
+    </w:lvl>
+    <w:lvl w:ilvl="7" w:tplc="04090019" w:tentative="1">
+      <w:start w:val="1"/>
+      <w:numFmt w:val="lowerLetter"/>
+      <w:lvlText w:val="%8."/>
+      <w:lvlJc w:val="left"/>
+      <w:pPr>
+        <w:ind w:left="5760" w:hanging="360"/>
+      </w:pPr>
+    </w:lvl>
+    <w:lvl w:ilvl="8" w:tplc="0409001B" w:tentative="1">
+      <w:start w:val="1"/>
+      <w:numFmt w:val="lowerRoman"/>
+      <w:lvlText w:val="%9."/>
+      <w:lvlJc w:val="right"/>
+      <w:pPr>
+        <w:ind w:left="6480" w:hanging="180"/>
+      </w:pPr>
+    </w:lvl>
+  </w:abstractNum>
+  <w:abstractNum w:abstractNumId="1">
     <w:nsid w:val="159C3ADB"/>
     <w:multiLevelType w:val="hybridMultilevel"/>
     <w:tmpl w:val="2FF4317A"/>
@@ -945,7 +1168,7 @@
       </w:pPr>
     </w:lvl>
   </w:abstractNum>
-  <w:abstractNum w:abstractNumId="1">
+  <w:abstractNum w:abstractNumId="2">
     <w:nsid w:val="2B7B5076"/>
     <w:multiLevelType w:val="hybridMultilevel"/>
     <w:tmpl w:val="F74A6F66"/>
@@ -1031,7 +1254,7 @@
       </w:pPr>
     </w:lvl>
   </w:abstractNum>
-  <w:abstractNum w:abstractNumId="2">
+  <w:abstractNum w:abstractNumId="3">
     <w:nsid w:val="3D984280"/>
     <w:multiLevelType w:val="hybridMultilevel"/>
     <w:tmpl w:val="E87805AE"/>
@@ -1117,7 +1340,7 @@
       </w:pPr>
     </w:lvl>
   </w:abstractNum>
-  <w:abstractNum w:abstractNumId="3">
+  <w:abstractNum w:abstractNumId="4">
     <w:nsid w:val="47717681"/>
     <w:multiLevelType w:val="hybridMultilevel"/>
     <w:tmpl w:val="E87805AE"/>
@@ -1203,7 +1426,7 @@
       </w:pPr>
     </w:lvl>
   </w:abstractNum>
-  <w:abstractNum w:abstractNumId="4">
+  <w:abstractNum w:abstractNumId="5">
     <w:nsid w:val="68525500"/>
     <w:multiLevelType w:val="hybridMultilevel"/>
     <w:tmpl w:val="E87805AE"/>
@@ -1289,7 +1512,7 @@
       </w:pPr>
     </w:lvl>
   </w:abstractNum>
-  <w:abstractNum w:abstractNumId="5">
+  <w:abstractNum w:abstractNumId="6">
     <w:nsid w:val="686E1317"/>
     <w:multiLevelType w:val="hybridMultilevel"/>
     <w:tmpl w:val="E87805AE"/>
@@ -1375,7 +1598,7 @@
       </w:pPr>
     </w:lvl>
   </w:abstractNum>
-  <w:abstractNum w:abstractNumId="6">
+  <w:abstractNum w:abstractNumId="7">
     <w:nsid w:val="6B7F3BD9"/>
     <w:multiLevelType w:val="hybridMultilevel"/>
     <w:tmpl w:val="8958A026"/>
@@ -1461,7 +1684,7 @@
       </w:pPr>
     </w:lvl>
   </w:abstractNum>
-  <w:abstractNum w:abstractNumId="7">
+  <w:abstractNum w:abstractNumId="8">
     <w:nsid w:val="7CCF7369"/>
     <w:multiLevelType w:val="hybridMultilevel"/>
     <w:tmpl w:val="E87805AE"/>
@@ -1548,28 +1771,31 @@
     </w:lvl>
   </w:abstractNum>
   <w:num w:numId="1">
+    <w:abstractNumId w:val="3"/>
+  </w:num>
+  <w:num w:numId="2">
+    <w:abstractNumId w:val="8"/>
+  </w:num>
+  <w:num w:numId="3">
+    <w:abstractNumId w:val="4"/>
+  </w:num>
+  <w:num w:numId="4">
+    <w:abstractNumId w:val="6"/>
+  </w:num>
+  <w:num w:numId="5">
+    <w:abstractNumId w:val="5"/>
+  </w:num>
+  <w:num w:numId="6">
+    <w:abstractNumId w:val="7"/>
+  </w:num>
+  <w:num w:numId="7">
+    <w:abstractNumId w:val="1"/>
+  </w:num>
+  <w:num w:numId="8">
     <w:abstractNumId w:val="2"/>
   </w:num>
-  <w:num w:numId="2">
-    <w:abstractNumId w:val="7"/>
-  </w:num>
-  <w:num w:numId="3">
-    <w:abstractNumId w:val="3"/>
-  </w:num>
-  <w:num w:numId="4">
-    <w:abstractNumId w:val="5"/>
-  </w:num>
-  <w:num w:numId="5">
-    <w:abstractNumId w:val="4"/>
-  </w:num>
-  <w:num w:numId="6">
-    <w:abstractNumId w:val="6"/>
-  </w:num>
-  <w:num w:numId="7">
+  <w:num w:numId="9">
     <w:abstractNumId w:val="0"/>
-  </w:num>
-  <w:num w:numId="8">
-    <w:abstractNumId w:val="1"/>
   </w:num>
 </w:numbering>
 </file>
